--- a/英语短文.docx
+++ b/英语短文.docx
@@ -8,9 +8,23 @@
         <w:ind w:left="360" w:firstLineChars="0" w:firstLine="0"/>
         <w:jc w:val="center"/>
       </w:pPr>
-      <w:bookmarkStart w:id="0" w:name="_GoBack"/>
+      <w:r>
+        <w:rPr>
+          <w:rFonts w:hint="eastAsia"/>
+        </w:rPr>
+        <w:t>1、</w:t>
+      </w:r>
       <w:r>
         <w:t>Fall in Love with English</w:t>
+      </w:r>
+      <w:r>
+        <w:t xml:space="preserve"> </w:t>
+      </w:r>
+      <w:r>
+        <w:rPr>
+          <w:rFonts w:hint="eastAsia"/>
+        </w:rPr>
+        <w:t>爱上英语</w:t>
       </w:r>
     </w:p>
     <w:p>
@@ -101,24 +115,29 @@
     <w:p/>
     <w:p/>
     <w:p/>
+    <w:p>
+      <w:pPr>
+        <w:rPr>
+          <w:rFonts w:hint="eastAsia"/>
+        </w:rPr>
+      </w:pPr>
+    </w:p>
     <w:p/>
     <w:p/>
     <w:p/>
-    <w:p/>
-    <w:p/>
-    <w:p/>
-    <w:p/>
-    <w:p>
-      <w:pPr>
-        <w:rPr>
-          <w:rFonts w:hint="eastAsia"/>
-        </w:rPr>
-      </w:pPr>
-    </w:p>
     <w:p>
       <w:pPr>
         <w:jc w:val="center"/>
       </w:pPr>
+      <w:r>
+        <w:t>2</w:t>
+      </w:r>
+      <w:r>
+        <w:rPr>
+          <w:rFonts w:hint="eastAsia"/>
+        </w:rPr>
+        <w:t>、</w:t>
+      </w:r>
       <w:proofErr w:type="spellStart"/>
       <w:r>
         <w:t>Differernt</w:t>
@@ -132,6 +151,23 @@
         <w:t>Englishes</w:t>
       </w:r>
       <w:proofErr w:type="spellEnd"/>
+      <w:r>
+        <w:t xml:space="preserve"> </w:t>
+      </w:r>
+    </w:p>
+    <w:p>
+      <w:pPr>
+        <w:jc w:val="center"/>
+        <w:rPr>
+          <w:rFonts w:hint="eastAsia"/>
+        </w:rPr>
+      </w:pPr>
+      <w:r>
+        <w:rPr>
+          <w:rFonts w:hint="eastAsia"/>
+        </w:rPr>
+        <w:t>不同国家有不同国家的英语</w:t>
+      </w:r>
     </w:p>
     <w:p>
       <w:pPr>
@@ -271,15 +307,48 @@
       <w:pPr>
         <w:jc w:val="center"/>
       </w:pPr>
-      <w:r>
-        <w:rPr>
-          <w:rFonts w:hint="eastAsia"/>
-        </w:rPr>
+    </w:p>
+    <w:p>
+      <w:pPr>
+        <w:jc w:val="center"/>
+      </w:pPr>
+    </w:p>
+    <w:p>
+      <w:pPr>
+        <w:jc w:val="center"/>
+      </w:pPr>
+    </w:p>
+    <w:p>
+      <w:pPr>
+        <w:jc w:val="center"/>
+        <w:rPr>
+          <w:rFonts w:hint="eastAsia"/>
+        </w:rPr>
+      </w:pPr>
+      <w:r>
         <w:lastRenderedPageBreak/>
+        <w:t>3</w:t>
+      </w:r>
+      <w:r>
+        <w:rPr>
+          <w:rFonts w:hint="eastAsia"/>
+        </w:rPr>
+        <w:t>、</w:t>
+      </w:r>
+      <w:r>
+        <w:rPr>
+          <w:rFonts w:hint="eastAsia"/>
+        </w:rPr>
         <w:t>A</w:t>
       </w:r>
       <w:r>
         <w:t xml:space="preserve"> Hard Trip</w:t>
+      </w:r>
+      <w:r>
+        <w:rPr>
+          <w:rFonts w:hint="eastAsia"/>
+        </w:rPr>
+        <w:t>一次辛苦的旅行</w:t>
       </w:r>
     </w:p>
     <w:p>
@@ -376,9 +445,6 @@
     <w:p>
       <w:pPr>
         <w:jc w:val="left"/>
-        <w:rPr>
-          <w:rFonts w:hint="eastAsia"/>
-        </w:rPr>
       </w:pPr>
       <w:r>
         <w:tab/>
@@ -429,10 +495,1440 @@
     </w:p>
     <w:p>
       <w:pPr>
-        <w:jc w:val="left"/>
-      </w:pPr>
-    </w:p>
-    <w:bookmarkEnd w:id="0"/>
+        <w:jc w:val="center"/>
+      </w:pPr>
+      <w:r>
+        <w:rPr>
+          <w:rFonts w:hint="eastAsia"/>
+        </w:rPr>
+        <w:t>4、A</w:t>
+      </w:r>
+      <w:r>
+        <w:t xml:space="preserve"> Horrible </w:t>
+      </w:r>
+      <w:r>
+        <w:rPr>
+          <w:rFonts w:hint="eastAsia"/>
+        </w:rPr>
+        <w:t>E</w:t>
+      </w:r>
+      <w:r>
+        <w:t xml:space="preserve">arthquake </w:t>
+      </w:r>
+      <w:r>
+        <w:rPr>
+          <w:rFonts w:hint="eastAsia"/>
+          <w:sz w:val="15"/>
+          <w:szCs w:val="15"/>
+        </w:rPr>
+        <w:t>可怕的地震</w:t>
+      </w:r>
+    </w:p>
+    <w:p>
+      <w:r>
+        <w:tab/>
+        <w:t>Dirty</w:t>
+      </w:r>
+      <w:r>
+        <w:rPr>
+          <w:rFonts w:hint="eastAsia"/>
+          <w:sz w:val="15"/>
+          <w:szCs w:val="15"/>
+        </w:rPr>
+        <w:t>污</w:t>
+      </w:r>
+      <w:r>
+        <w:t xml:space="preserve"> water rose in wells</w:t>
+      </w:r>
+      <w:r>
+        <w:rPr>
+          <w:rFonts w:hint="eastAsia"/>
+          <w:sz w:val="15"/>
+          <w:szCs w:val="15"/>
+        </w:rPr>
+        <w:t>水井</w:t>
+      </w:r>
+      <w:r>
+        <w:t xml:space="preserve"> and canals</w:t>
+      </w:r>
+      <w:r>
+        <w:rPr>
+          <w:rFonts w:hint="eastAsia"/>
+          <w:sz w:val="15"/>
+          <w:szCs w:val="15"/>
+        </w:rPr>
+        <w:t>运河</w:t>
+      </w:r>
+      <w:r>
+        <w:t xml:space="preserve"> before the earthquake</w:t>
+      </w:r>
+      <w:r>
+        <w:rPr>
+          <w:rFonts w:hint="eastAsia"/>
+          <w:sz w:val="15"/>
+          <w:szCs w:val="15"/>
+        </w:rPr>
+        <w:t>地震</w:t>
+      </w:r>
+      <w:r>
+        <w:t>. But no one judged</w:t>
+      </w:r>
+      <w:r>
+        <w:rPr>
+          <w:rFonts w:hint="eastAsia"/>
+          <w:sz w:val="15"/>
+          <w:szCs w:val="15"/>
+        </w:rPr>
+        <w:t>判断</w:t>
+      </w:r>
+      <w:r>
+        <w:t xml:space="preserve"> that an earthquake was coming. Suddenly, everything </w:t>
+      </w:r>
+      <w:proofErr w:type="spellStart"/>
+      <w:r>
+        <w:t>shook.It</w:t>
+      </w:r>
+      <w:proofErr w:type="spellEnd"/>
+      <w:r>
+        <w:t xml:space="preserve"> seemed a</w:t>
+      </w:r>
+      <w:r>
+        <w:rPr>
+          <w:b/>
+        </w:rPr>
+        <w:t>s if</w:t>
+      </w:r>
+      <w:r>
+        <w:rPr>
+          <w:rFonts w:hint="eastAsia"/>
+          <w:sz w:val="15"/>
+          <w:szCs w:val="15"/>
+        </w:rPr>
+        <w:t>似乎</w:t>
+      </w:r>
+      <w:r>
+        <w:t xml:space="preserve"> the world was </w:t>
+      </w:r>
+      <w:r>
+        <w:rPr>
+          <w:b/>
+        </w:rPr>
+        <w:t>at an end</w:t>
+      </w:r>
+      <w:r>
+        <w:rPr>
+          <w:rFonts w:hint="eastAsia"/>
+          <w:sz w:val="15"/>
+          <w:szCs w:val="15"/>
+        </w:rPr>
+        <w:t>结束</w:t>
+      </w:r>
+      <w:r>
+        <w:t>.</w:t>
+      </w:r>
+      <w:r>
+        <w:rPr>
+          <w:b/>
+        </w:rPr>
+        <w:t>Millions of</w:t>
+      </w:r>
+      <w:r>
+        <w:rPr>
+          <w:rFonts w:hint="eastAsia"/>
+          <w:sz w:val="15"/>
+          <w:szCs w:val="15"/>
+        </w:rPr>
+        <w:t>数以百万</w:t>
+      </w:r>
+      <w:r>
+        <w:t xml:space="preserve"> brick</w:t>
+      </w:r>
+      <w:r>
+        <w:rPr>
+          <w:rFonts w:hint="eastAsia"/>
+          <w:sz w:val="15"/>
+          <w:szCs w:val="15"/>
+        </w:rPr>
+        <w:t>砖</w:t>
+      </w:r>
+      <w:r>
+        <w:t xml:space="preserve"> houses and </w:t>
+      </w:r>
+      <w:r>
+        <w:rPr>
+          <w:b/>
+        </w:rPr>
+        <w:t>a number of</w:t>
+      </w:r>
+      <w:r>
+        <w:rPr>
+          <w:rFonts w:hint="eastAsia"/>
+          <w:sz w:val="15"/>
+          <w:szCs w:val="15"/>
+        </w:rPr>
+        <w:t>许多</w:t>
+      </w:r>
+      <w:r>
+        <w:rPr>
+          <w:sz w:val="15"/>
+          <w:szCs w:val="15"/>
+        </w:rPr>
+        <w:t xml:space="preserve"> </w:t>
+      </w:r>
+      <w:r>
+        <w:t>dams</w:t>
+      </w:r>
+      <w:r>
+        <w:rPr>
+          <w:rFonts w:hint="eastAsia"/>
+        </w:rPr>
+        <w:t>水坝</w:t>
+      </w:r>
+      <w:r>
+        <w:t xml:space="preserve"> were destroyed</w:t>
+      </w:r>
+      <w:r>
+        <w:rPr>
+          <w:rFonts w:hint="eastAsia"/>
+          <w:sz w:val="15"/>
+          <w:szCs w:val="15"/>
+        </w:rPr>
+        <w:t>破坏</w:t>
+      </w:r>
+      <w:r>
+        <w:t>. Railway tracks</w:t>
+      </w:r>
+      <w:r>
+        <w:rPr>
+          <w:rFonts w:hint="eastAsia"/>
+          <w:sz w:val="15"/>
+          <w:szCs w:val="15"/>
+        </w:rPr>
+        <w:t>轨道</w:t>
+      </w:r>
+      <w:r>
+        <w:t xml:space="preserve"> because useless</w:t>
+      </w:r>
+      <w:r>
+        <w:rPr>
+          <w:rFonts w:hint="eastAsia"/>
+          <w:sz w:val="15"/>
+          <w:szCs w:val="15"/>
+        </w:rPr>
+        <w:t>无用的</w:t>
+      </w:r>
+      <w:r>
+        <w:t xml:space="preserve"> bars</w:t>
+      </w:r>
+      <w:r>
+        <w:rPr>
+          <w:rFonts w:hint="eastAsia"/>
+          <w:sz w:val="15"/>
+          <w:szCs w:val="15"/>
+        </w:rPr>
+        <w:t>条</w:t>
+      </w:r>
+      <w:r>
+        <w:t>. Pipe</w:t>
+      </w:r>
+      <w:r>
+        <w:rPr>
+          <w:rFonts w:hint="eastAsia"/>
+          <w:sz w:val="15"/>
+          <w:szCs w:val="15"/>
+        </w:rPr>
+        <w:t>管道</w:t>
+      </w:r>
+      <w:r>
+        <w:t xml:space="preserve"> in mines</w:t>
+      </w:r>
+      <w:r>
+        <w:rPr>
+          <w:rFonts w:hint="eastAsia"/>
+          <w:sz w:val="15"/>
+          <w:szCs w:val="15"/>
+        </w:rPr>
+        <w:t>煤矿</w:t>
+      </w:r>
+      <w:r>
+        <w:t xml:space="preserve"> burst</w:t>
+      </w:r>
+      <w:r>
+        <w:rPr>
+          <w:rFonts w:hint="eastAsia"/>
+          <w:sz w:val="15"/>
+          <w:szCs w:val="15"/>
+        </w:rPr>
+        <w:t>爆裂</w:t>
+      </w:r>
+      <w:r>
+        <w:t xml:space="preserve"> and let out smelly</w:t>
+      </w:r>
+      <w:r>
+        <w:rPr>
+          <w:rFonts w:hint="eastAsia"/>
+          <w:sz w:val="15"/>
+          <w:szCs w:val="15"/>
+        </w:rPr>
+        <w:t>臭味的</w:t>
+      </w:r>
+      <w:r>
+        <w:t xml:space="preserve"> </w:t>
+      </w:r>
+      <w:proofErr w:type="spellStart"/>
+      <w:r>
+        <w:t>stram</w:t>
+      </w:r>
+      <w:proofErr w:type="spellEnd"/>
+      <w:r>
+        <w:rPr>
+          <w:rFonts w:hint="eastAsia"/>
+          <w:sz w:val="15"/>
+          <w:szCs w:val="15"/>
+        </w:rPr>
+        <w:t>蒸汽</w:t>
+      </w:r>
+      <w:r>
+        <w:rPr>
+          <w:sz w:val="15"/>
+          <w:szCs w:val="15"/>
+        </w:rPr>
+        <w:t>.</w:t>
+      </w:r>
+      <w:r>
+        <w:t xml:space="preserve"> Huge cracks</w:t>
+      </w:r>
+      <w:r>
+        <w:rPr>
+          <w:rFonts w:hint="eastAsia"/>
+          <w:sz w:val="15"/>
+          <w:szCs w:val="15"/>
+        </w:rPr>
+        <w:t>裂缝</w:t>
+      </w:r>
+      <w:r>
+        <w:t xml:space="preserve"> trapped</w:t>
+      </w:r>
+      <w:r>
+        <w:rPr>
+          <w:rFonts w:hint="eastAsia"/>
+          <w:sz w:val="15"/>
+          <w:szCs w:val="15"/>
+        </w:rPr>
+        <w:t>掐住</w:t>
+      </w:r>
+      <w:r>
+        <w:t xml:space="preserve"> cyclists</w:t>
+      </w:r>
+      <w:r>
+        <w:rPr>
+          <w:rFonts w:hint="eastAsia"/>
+          <w:sz w:val="15"/>
+          <w:szCs w:val="15"/>
+        </w:rPr>
+        <w:t>骑车的人</w:t>
+      </w:r>
+      <w:r>
+        <w:t xml:space="preserve"> everywhere.</w:t>
+      </w:r>
+    </w:p>
+    <w:p>
+      <w:r>
+        <w:tab/>
+        <w:t>The next day, this event</w:t>
+      </w:r>
+      <w:r>
+        <w:rPr>
+          <w:rFonts w:hint="eastAsia"/>
+          <w:sz w:val="15"/>
+          <w:szCs w:val="15"/>
+        </w:rPr>
+        <w:t>事件</w:t>
+      </w:r>
+      <w:r>
+        <w:t xml:space="preserve"> was the headline</w:t>
+      </w:r>
+      <w:r>
+        <w:rPr>
+          <w:rFonts w:hint="eastAsia"/>
+          <w:sz w:val="15"/>
+          <w:szCs w:val="15"/>
+        </w:rPr>
+        <w:t>大字标题</w:t>
+      </w:r>
+      <w:r>
+        <w:t xml:space="preserve"> </w:t>
+      </w:r>
+      <w:proofErr w:type="spellStart"/>
+      <w:r>
+        <w:rPr>
+          <w:sz w:val="15"/>
+          <w:szCs w:val="15"/>
+        </w:rPr>
+        <w:t>o</w:t>
+      </w:r>
+      <w:bookmarkStart w:id="0" w:name="_GoBack"/>
+      <w:bookmarkEnd w:id="0"/>
+      <w:r>
+        <w:rPr>
+          <w:sz w:val="15"/>
+          <w:szCs w:val="15"/>
+        </w:rPr>
+        <w:t>t</w:t>
+      </w:r>
+      <w:proofErr w:type="spellEnd"/>
+      <w:r>
+        <w:t xml:space="preserve"> main title</w:t>
+      </w:r>
+      <w:r>
+        <w:rPr>
+          <w:rFonts w:hint="eastAsia"/>
+          <w:sz w:val="15"/>
+          <w:szCs w:val="15"/>
+        </w:rPr>
+        <w:t>标题</w:t>
+      </w:r>
+      <w:r>
+        <w:t xml:space="preserve"> of all </w:t>
+      </w:r>
+      <w:proofErr w:type="spellStart"/>
+      <w:r>
+        <w:t>newspapers.With</w:t>
+      </w:r>
+      <w:proofErr w:type="spellEnd"/>
+      <w:r>
+        <w:t xml:space="preserve"> the reporters</w:t>
+      </w:r>
+      <w:r>
+        <w:rPr>
+          <w:rFonts w:hint="eastAsia"/>
+        </w:rPr>
+        <w:t>记者</w:t>
+      </w:r>
+      <w:r>
+        <w:t xml:space="preserve"> giving an outline</w:t>
+      </w:r>
+      <w:r>
+        <w:rPr>
+          <w:rFonts w:hint="eastAsia"/>
+          <w:sz w:val="15"/>
+          <w:szCs w:val="15"/>
+        </w:rPr>
+        <w:t>大概情况</w:t>
+      </w:r>
+      <w:r>
+        <w:t xml:space="preserve"> of the disaster</w:t>
+      </w:r>
+      <w:r>
+        <w:rPr>
+          <w:rFonts w:hint="eastAsia"/>
+          <w:sz w:val="15"/>
+          <w:szCs w:val="15"/>
+        </w:rPr>
+        <w:t>灾难</w:t>
+      </w:r>
+      <w:r>
+        <w:t>, the whole nation</w:t>
+      </w:r>
+      <w:r>
+        <w:rPr>
+          <w:rFonts w:hint="eastAsia"/>
+          <w:sz w:val="15"/>
+          <w:szCs w:val="15"/>
+        </w:rPr>
+        <w:t>国</w:t>
+      </w:r>
+      <w:r>
+        <w:t xml:space="preserve"> was shock by the damage</w:t>
+      </w:r>
+      <w:r>
+        <w:rPr>
+          <w:rFonts w:hint="eastAsia"/>
+          <w:sz w:val="15"/>
+          <w:szCs w:val="15"/>
+        </w:rPr>
+        <w:t>破坏</w:t>
+      </w:r>
+      <w:r>
+        <w:t xml:space="preserve"> and the victim</w:t>
+      </w:r>
+      <w:proofErr w:type="gramStart"/>
+      <w:r>
+        <w:t>’</w:t>
+      </w:r>
+      <w:proofErr w:type="gramEnd"/>
+      <w:r>
+        <w:t>s extreme</w:t>
+      </w:r>
+      <w:r>
+        <w:rPr>
+          <w:rFonts w:hint="eastAsia"/>
+          <w:sz w:val="15"/>
+          <w:szCs w:val="15"/>
+        </w:rPr>
+        <w:t>极度的</w:t>
+      </w:r>
+      <w:r>
+        <w:t xml:space="preserve"> suffering</w:t>
+      </w:r>
+      <w:r>
+        <w:rPr>
+          <w:rFonts w:hint="eastAsia"/>
+          <w:sz w:val="15"/>
+          <w:szCs w:val="15"/>
+        </w:rPr>
+        <w:t>苦难</w:t>
+      </w:r>
+      <w:r>
+        <w:t xml:space="preserve">. People were moved when they read that the </w:t>
+      </w:r>
+      <w:proofErr w:type="spellStart"/>
+      <w:r>
+        <w:t>survivours</w:t>
+      </w:r>
+      <w:proofErr w:type="spellEnd"/>
+      <w:r>
+        <w:rPr>
+          <w:rFonts w:hint="eastAsia"/>
+          <w:sz w:val="15"/>
+          <w:szCs w:val="15"/>
+        </w:rPr>
+        <w:t>幸存者</w:t>
+      </w:r>
+      <w:r>
+        <w:t xml:space="preserve"> comforted each other by saying “Congratulations</w:t>
+      </w:r>
+      <w:r>
+        <w:rPr>
+          <w:rFonts w:hint="eastAsia"/>
+          <w:sz w:val="15"/>
+          <w:szCs w:val="15"/>
+        </w:rPr>
+        <w:t>恭喜</w:t>
+      </w:r>
+      <w:r>
+        <w:t xml:space="preserve"> ! You survived!”. So they not only expresses</w:t>
+      </w:r>
+      <w:r>
+        <w:rPr>
+          <w:rFonts w:hint="eastAsia"/>
+          <w:sz w:val="15"/>
+          <w:szCs w:val="15"/>
+        </w:rPr>
+        <w:t>表达</w:t>
+      </w:r>
+      <w:r>
+        <w:t xml:space="preserve"> their sympathy sincerely</w:t>
+      </w:r>
+      <w:r>
+        <w:rPr>
+          <w:rFonts w:hint="eastAsia"/>
+          <w:sz w:val="15"/>
+          <w:szCs w:val="15"/>
+        </w:rPr>
+        <w:t>衷心的</w:t>
+      </w:r>
+      <w:r>
+        <w:rPr>
+          <w:rFonts w:hint="eastAsia"/>
+        </w:rPr>
+        <w:t>，but</w:t>
+      </w:r>
+      <w:r>
+        <w:t xml:space="preserve"> also organized together to help the victims </w:t>
+      </w:r>
+      <w:r>
+        <w:rPr>
+          <w:b/>
+        </w:rPr>
+        <w:t>right away</w:t>
+      </w:r>
+      <w:r>
+        <w:rPr>
+          <w:rFonts w:hint="eastAsia"/>
+          <w:sz w:val="15"/>
+          <w:szCs w:val="15"/>
+        </w:rPr>
+        <w:t>立刻</w:t>
+      </w:r>
+      <w:r>
+        <w:t>.The injure</w:t>
+      </w:r>
+      <w:r>
+        <w:rPr>
+          <w:rFonts w:hint="eastAsia"/>
+          <w:sz w:val="15"/>
+          <w:szCs w:val="15"/>
+        </w:rPr>
+        <w:t>伤</w:t>
+      </w:r>
+      <w:r>
+        <w:t xml:space="preserve"> were rescued</w:t>
+      </w:r>
+      <w:r>
+        <w:rPr>
+          <w:rFonts w:hint="eastAsia"/>
+          <w:sz w:val="15"/>
+          <w:szCs w:val="15"/>
+        </w:rPr>
+        <w:t>救</w:t>
+      </w:r>
+      <w:r>
+        <w:t xml:space="preserve"> and the </w:t>
+      </w:r>
+      <w:r>
+        <w:t>dead were buried</w:t>
+      </w:r>
+      <w:r>
+        <w:rPr>
+          <w:rFonts w:hint="eastAsia"/>
+          <w:sz w:val="15"/>
+          <w:szCs w:val="15"/>
+        </w:rPr>
+        <w:t>埋葬</w:t>
+      </w:r>
+      <w:r>
+        <w:t>. The frightened</w:t>
+      </w:r>
+      <w:r>
+        <w:rPr>
+          <w:rFonts w:hint="eastAsia"/>
+          <w:sz w:val="15"/>
+          <w:szCs w:val="15"/>
+        </w:rPr>
+        <w:t>吓坏</w:t>
+      </w:r>
+      <w:r>
+        <w:t xml:space="preserve"> survivors were </w:t>
+      </w:r>
+      <w:r>
+        <w:rPr>
+          <w:b/>
+        </w:rPr>
+        <w:t>dug out</w:t>
+      </w:r>
+      <w:r>
+        <w:rPr>
+          <w:rFonts w:hint="eastAsia"/>
+          <w:sz w:val="15"/>
+          <w:szCs w:val="15"/>
+        </w:rPr>
+        <w:t>挖出来</w:t>
+      </w:r>
+      <w:r>
+        <w:t xml:space="preserve"> from under the ruins</w:t>
+      </w:r>
+      <w:r>
+        <w:rPr>
+          <w:rFonts w:hint="eastAsia"/>
+          <w:sz w:val="15"/>
+          <w:szCs w:val="15"/>
+        </w:rPr>
+        <w:t>废墟</w:t>
+      </w:r>
+      <w:r>
+        <w:t xml:space="preserve"> and were offered shelter</w:t>
+      </w:r>
+      <w:r>
+        <w:rPr>
+          <w:rFonts w:hint="eastAsia"/>
+          <w:sz w:val="15"/>
+          <w:szCs w:val="15"/>
+        </w:rPr>
+        <w:t>栖身处</w:t>
+      </w:r>
+      <w:r>
+        <w:t>,fresh water and electricity</w:t>
+      </w:r>
+      <w:r>
+        <w:rPr>
+          <w:rFonts w:hint="eastAsia"/>
+          <w:sz w:val="15"/>
+          <w:szCs w:val="15"/>
+        </w:rPr>
+        <w:t>电力</w:t>
+      </w:r>
+      <w:r>
+        <w:t>. Thanks to people’s help, the loss was minimized.</w:t>
+      </w:r>
+    </w:p>
+    <w:p>
+      <w:pPr>
+        <w:rPr>
+          <w:rFonts w:hint="eastAsia"/>
+        </w:rPr>
+      </w:pPr>
+    </w:p>
+    <w:p>
+      <w:pPr>
+        <w:jc w:val="left"/>
+      </w:pPr>
+    </w:p>
+    <w:p>
+      <w:pPr>
+        <w:jc w:val="left"/>
+      </w:pPr>
+    </w:p>
+    <w:p>
+      <w:pPr>
+        <w:jc w:val="left"/>
+      </w:pPr>
+    </w:p>
+    <w:p>
+      <w:pPr>
+        <w:jc w:val="left"/>
+      </w:pPr>
+    </w:p>
+    <w:p>
+      <w:pPr>
+        <w:jc w:val="left"/>
+      </w:pPr>
+    </w:p>
+    <w:p>
+      <w:pPr>
+        <w:jc w:val="left"/>
+      </w:pPr>
+    </w:p>
+    <w:p>
+      <w:pPr>
+        <w:jc w:val="left"/>
+      </w:pPr>
+    </w:p>
+    <w:p>
+      <w:pPr>
+        <w:jc w:val="left"/>
+      </w:pPr>
+    </w:p>
+    <w:p>
+      <w:pPr>
+        <w:jc w:val="left"/>
+      </w:pPr>
+    </w:p>
+    <w:p>
+      <w:pPr>
+        <w:jc w:val="left"/>
+      </w:pPr>
+    </w:p>
+    <w:p>
+      <w:pPr>
+        <w:jc w:val="left"/>
+      </w:pPr>
+    </w:p>
+    <w:p>
+      <w:pPr>
+        <w:jc w:val="left"/>
+      </w:pPr>
+    </w:p>
+    <w:p>
+      <w:pPr>
+        <w:jc w:val="left"/>
+      </w:pPr>
+    </w:p>
+    <w:p>
+      <w:pPr>
+        <w:jc w:val="left"/>
+      </w:pPr>
+    </w:p>
+    <w:p>
+      <w:pPr>
+        <w:jc w:val="left"/>
+      </w:pPr>
+    </w:p>
+    <w:p>
+      <w:pPr>
+        <w:jc w:val="center"/>
+      </w:pPr>
+      <w:r>
+        <w:t>5</w:t>
+      </w:r>
+      <w:r>
+        <w:rPr>
+          <w:rFonts w:hint="eastAsia"/>
+        </w:rPr>
+        <w:t>、The</w:t>
+      </w:r>
+      <w:r>
+        <w:t xml:space="preserve"> Great President </w:t>
+      </w:r>
+      <w:r>
+        <w:rPr>
+          <w:rFonts w:hint="eastAsia"/>
+          <w:sz w:val="13"/>
+          <w:szCs w:val="13"/>
+        </w:rPr>
+        <w:t>伟大的总统</w:t>
+      </w:r>
+    </w:p>
+    <w:p>
+      <w:r>
+        <w:tab/>
+        <w:t>As the founder</w:t>
+      </w:r>
+      <w:r>
+        <w:rPr>
+          <w:rFonts w:hint="eastAsia"/>
+          <w:sz w:val="15"/>
+          <w:szCs w:val="15"/>
+        </w:rPr>
+        <w:t>创始人</w:t>
+      </w:r>
+      <w:r>
+        <w:t xml:space="preserve"> of the republic</w:t>
+      </w:r>
+      <w:r>
+        <w:rPr>
+          <w:rFonts w:hint="eastAsia"/>
+          <w:sz w:val="13"/>
+          <w:szCs w:val="13"/>
+        </w:rPr>
+        <w:t>共和国</w:t>
+      </w:r>
+      <w:r>
+        <w:t>, the president</w:t>
+      </w:r>
+      <w:r>
+        <w:rPr>
+          <w:rFonts w:hint="eastAsia"/>
+          <w:sz w:val="13"/>
+          <w:szCs w:val="13"/>
+        </w:rPr>
+        <w:t>总统</w:t>
+      </w:r>
+      <w:r>
+        <w:t xml:space="preserve"> had many good qualities</w:t>
+      </w:r>
+      <w:r>
+        <w:rPr>
+          <w:rFonts w:hint="eastAsia"/>
+          <w:sz w:val="13"/>
+          <w:szCs w:val="13"/>
+        </w:rPr>
+        <w:t>品质</w:t>
+      </w:r>
+      <w:r>
+        <w:t>.Before coming to power</w:t>
+      </w:r>
+      <w:r>
+        <w:rPr>
+          <w:rFonts w:hint="eastAsia"/>
+          <w:sz w:val="13"/>
+          <w:szCs w:val="13"/>
+        </w:rPr>
+        <w:t>掌权</w:t>
+      </w:r>
+      <w:r>
+        <w:t>,he was a generous</w:t>
+      </w:r>
+      <w:r>
+        <w:rPr>
+          <w:rFonts w:hint="eastAsia"/>
+          <w:sz w:val="13"/>
+          <w:szCs w:val="13"/>
+        </w:rPr>
+        <w:t>慷慨的</w:t>
+      </w:r>
+      <w:r>
+        <w:rPr>
+          <w:sz w:val="13"/>
+          <w:szCs w:val="13"/>
+        </w:rPr>
+        <w:t xml:space="preserve"> </w:t>
+      </w:r>
+      <w:r>
+        <w:t>lawyer</w:t>
+      </w:r>
+      <w:r>
+        <w:rPr>
+          <w:rFonts w:hint="eastAsia"/>
+          <w:sz w:val="13"/>
+          <w:szCs w:val="13"/>
+        </w:rPr>
+        <w:t>律师</w:t>
+      </w:r>
+      <w:r>
+        <w:t xml:space="preserve">. He </w:t>
+      </w:r>
+      <w:r>
+        <w:rPr>
+          <w:b/>
+        </w:rPr>
+        <w:t>was willing to</w:t>
+      </w:r>
+      <w:r>
+        <w:t xml:space="preserve"> </w:t>
+      </w:r>
+      <w:r>
+        <w:rPr>
+          <w:rFonts w:hint="eastAsia"/>
+          <w:sz w:val="13"/>
+          <w:szCs w:val="13"/>
+        </w:rPr>
+        <w:t>愿意</w:t>
+      </w:r>
+      <w:r>
+        <w:t xml:space="preserve"> selflessly</w:t>
+      </w:r>
+      <w:r>
+        <w:rPr>
+          <w:rFonts w:hint="eastAsia"/>
+          <w:sz w:val="13"/>
+          <w:szCs w:val="13"/>
+        </w:rPr>
+        <w:t>无私的</w:t>
+      </w:r>
+      <w:r>
+        <w:t xml:space="preserve"> help everyone who </w:t>
+      </w:r>
+      <w:r>
+        <w:rPr>
+          <w:b/>
+        </w:rPr>
+        <w:t>turned to</w:t>
+      </w:r>
+      <w:r>
+        <w:rPr>
+          <w:rFonts w:hint="eastAsia"/>
+          <w:sz w:val="13"/>
+          <w:szCs w:val="13"/>
+        </w:rPr>
+        <w:t>向他求助</w:t>
+      </w:r>
+      <w:r>
+        <w:t xml:space="preserve"> </w:t>
+      </w:r>
+      <w:proofErr w:type="spellStart"/>
+      <w:r>
+        <w:t>him.He</w:t>
+      </w:r>
+      <w:proofErr w:type="spellEnd"/>
+      <w:r>
+        <w:t xml:space="preserve"> accepted no fee</w:t>
+      </w:r>
+      <w:r>
+        <w:rPr>
+          <w:rFonts w:hint="eastAsia"/>
+          <w:sz w:val="13"/>
+          <w:szCs w:val="13"/>
+        </w:rPr>
+        <w:t>费</w:t>
+      </w:r>
+      <w:r>
+        <w:t xml:space="preserve"> to offer legal</w:t>
+      </w:r>
+      <w:r>
+        <w:rPr>
+          <w:rFonts w:hint="eastAsia"/>
+          <w:sz w:val="13"/>
+          <w:szCs w:val="13"/>
+        </w:rPr>
+        <w:t>法律</w:t>
+      </w:r>
+      <w:r>
+        <w:t xml:space="preserve"> guidance</w:t>
+      </w:r>
+      <w:r>
+        <w:rPr>
+          <w:rFonts w:hint="eastAsia"/>
+          <w:sz w:val="13"/>
+          <w:szCs w:val="13"/>
+        </w:rPr>
+        <w:t>指导</w:t>
+      </w:r>
+      <w:r>
+        <w:t xml:space="preserve"> and opinions</w:t>
+      </w:r>
+      <w:r>
+        <w:rPr>
+          <w:rFonts w:hint="eastAsia"/>
+          <w:sz w:val="13"/>
+          <w:szCs w:val="13"/>
+        </w:rPr>
+        <w:t>意见</w:t>
+      </w:r>
+      <w:r>
+        <w:t xml:space="preserve"> to those who were </w:t>
+      </w:r>
+      <w:r>
+        <w:rPr>
+          <w:b/>
+        </w:rPr>
+        <w:t>out of work</w:t>
+      </w:r>
+      <w:r>
+        <w:rPr>
+          <w:rFonts w:hint="eastAsia"/>
+          <w:sz w:val="13"/>
+          <w:szCs w:val="13"/>
+        </w:rPr>
+        <w:t>失业</w:t>
+      </w:r>
+      <w:r>
+        <w:t xml:space="preserve"> or uneducated</w:t>
+      </w:r>
+      <w:r>
+        <w:rPr>
+          <w:rFonts w:hint="eastAsia"/>
+          <w:sz w:val="13"/>
+          <w:szCs w:val="13"/>
+        </w:rPr>
+        <w:t>没受过教育</w:t>
+      </w:r>
+      <w:r>
+        <w:t xml:space="preserve">. </w:t>
+      </w:r>
+      <w:proofErr w:type="spellStart"/>
+      <w:r>
+        <w:t>Later,believing</w:t>
+      </w:r>
+      <w:proofErr w:type="spellEnd"/>
+      <w:r>
+        <w:t xml:space="preserve"> all mankind to be equal</w:t>
+      </w:r>
+      <w:r>
+        <w:rPr>
+          <w:rFonts w:hint="eastAsia"/>
+          <w:sz w:val="13"/>
+          <w:szCs w:val="13"/>
+        </w:rPr>
+        <w:t>平等</w:t>
+      </w:r>
+      <w:r>
+        <w:t>, he devoted</w:t>
+      </w:r>
+      <w:r>
+        <w:rPr>
+          <w:rFonts w:hint="eastAsia"/>
+          <w:sz w:val="13"/>
+          <w:szCs w:val="13"/>
+        </w:rPr>
+        <w:t>投入</w:t>
+      </w:r>
+      <w:r>
+        <w:t xml:space="preserve"> himself to stopping the unfair</w:t>
+      </w:r>
+      <w:r>
+        <w:rPr>
+          <w:rFonts w:hint="eastAsia"/>
+          <w:sz w:val="13"/>
+          <w:szCs w:val="13"/>
+        </w:rPr>
+        <w:t>不平等的</w:t>
+      </w:r>
+      <w:r>
+        <w:t xml:space="preserve"> anti</w:t>
+      </w:r>
+      <w:r>
+        <w:rPr>
+          <w:rFonts w:hint="eastAsia"/>
+          <w:sz w:val="13"/>
+          <w:szCs w:val="13"/>
+        </w:rPr>
+        <w:t>反</w:t>
+      </w:r>
+      <w:r>
+        <w:t xml:space="preserve"> black laws. He </w:t>
+      </w:r>
+      <w:r>
+        <w:rPr>
+          <w:b/>
+        </w:rPr>
+        <w:t xml:space="preserve">set </w:t>
+      </w:r>
+      <w:r>
+        <w:rPr>
+          <w:rFonts w:hint="eastAsia"/>
+          <w:b/>
+        </w:rPr>
+        <w:t>up</w:t>
+      </w:r>
+      <w:r>
+        <w:rPr>
+          <w:rFonts w:hint="eastAsia"/>
+          <w:sz w:val="13"/>
+          <w:szCs w:val="13"/>
+        </w:rPr>
+        <w:t>建立</w:t>
+      </w:r>
+      <w:r>
+        <w:t xml:space="preserve"> the Black </w:t>
+      </w:r>
+      <w:r>
+        <w:rPr>
+          <w:b/>
+        </w:rPr>
+        <w:t>Youth League</w:t>
+      </w:r>
+      <w:r>
+        <w:rPr>
+          <w:rFonts w:hint="eastAsia"/>
+          <w:sz w:val="13"/>
+          <w:szCs w:val="13"/>
+        </w:rPr>
+        <w:t>青年团</w:t>
+      </w:r>
+      <w:r>
+        <w:t xml:space="preserve"> and was voted</w:t>
+      </w:r>
+      <w:r>
+        <w:rPr>
+          <w:rFonts w:hint="eastAsia"/>
+          <w:sz w:val="13"/>
+          <w:szCs w:val="13"/>
+        </w:rPr>
+        <w:t>选</w:t>
+      </w:r>
+      <w:r>
+        <w:t xml:space="preserve"> to be the leader. </w:t>
+      </w:r>
+      <w:proofErr w:type="spellStart"/>
+      <w:r>
+        <w:t>However,though</w:t>
+      </w:r>
+      <w:proofErr w:type="spellEnd"/>
+      <w:r>
+        <w:t xml:space="preserve"> he kept peaceful</w:t>
+      </w:r>
+      <w:r>
+        <w:rPr>
+          <w:rFonts w:hint="eastAsia"/>
+          <w:sz w:val="13"/>
+          <w:szCs w:val="13"/>
+        </w:rPr>
+        <w:t>和平</w:t>
+      </w:r>
+      <w:r>
+        <w:t xml:space="preserve"> principles</w:t>
+      </w:r>
+      <w:r>
+        <w:rPr>
+          <w:rFonts w:hint="eastAsia"/>
+          <w:sz w:val="13"/>
+          <w:szCs w:val="13"/>
+        </w:rPr>
+        <w:t>原则</w:t>
+      </w:r>
+      <w:r>
+        <w:t xml:space="preserve"> without violence</w:t>
+      </w:r>
+      <w:r>
+        <w:rPr>
+          <w:rFonts w:hint="eastAsia"/>
+          <w:sz w:val="13"/>
+          <w:szCs w:val="13"/>
+        </w:rPr>
+        <w:t>暴力</w:t>
+      </w:r>
+      <w:r>
+        <w:t xml:space="preserve"> and terror</w:t>
+      </w:r>
+      <w:r>
+        <w:rPr>
+          <w:rFonts w:hint="eastAsia"/>
+          <w:sz w:val="13"/>
+          <w:szCs w:val="13"/>
+        </w:rPr>
+        <w:t>恐怖</w:t>
+      </w:r>
+      <w:r>
+        <w:t>,his mean</w:t>
+      </w:r>
+      <w:r>
+        <w:rPr>
+          <w:rFonts w:hint="eastAsia"/>
+          <w:sz w:val="13"/>
+          <w:szCs w:val="13"/>
+        </w:rPr>
+        <w:t>卑鄙的</w:t>
+      </w:r>
+      <w:r>
+        <w:t xml:space="preserve"> enemies still </w:t>
+      </w:r>
+      <w:r>
+        <w:rPr>
+          <w:b/>
+        </w:rPr>
+        <w:t>blew up</w:t>
+      </w:r>
+      <w:r>
+        <w:rPr>
+          <w:rFonts w:hint="eastAsia"/>
+          <w:sz w:val="13"/>
+          <w:szCs w:val="13"/>
+        </w:rPr>
+        <w:t>炸毁</w:t>
+      </w:r>
+      <w:r>
+        <w:t xml:space="preserve"> his house and attacked</w:t>
+      </w:r>
+      <w:r>
+        <w:rPr>
+          <w:rFonts w:hint="eastAsia"/>
+          <w:sz w:val="13"/>
+          <w:szCs w:val="13"/>
+        </w:rPr>
+        <w:t>袭击</w:t>
+      </w:r>
+      <w:r>
+        <w:t xml:space="preserve"> his relatives</w:t>
+      </w:r>
+      <w:r>
+        <w:rPr>
+          <w:rFonts w:hint="eastAsia"/>
+          <w:sz w:val="13"/>
+          <w:szCs w:val="13"/>
+        </w:rPr>
+        <w:t>亲属</w:t>
+      </w:r>
+      <w:r>
+        <w:t>,and he himself couldn</w:t>
+      </w:r>
+      <w:proofErr w:type="gramStart"/>
+      <w:r>
+        <w:t>’</w:t>
+      </w:r>
+      <w:proofErr w:type="gramEnd"/>
+      <w:r>
+        <w:t>t escape</w:t>
+      </w:r>
+      <w:r>
+        <w:rPr>
+          <w:rFonts w:hint="eastAsia"/>
+          <w:sz w:val="13"/>
+          <w:szCs w:val="13"/>
+        </w:rPr>
+        <w:t>逃脱</w:t>
+      </w:r>
+      <w:r>
+        <w:t xml:space="preserve"> </w:t>
+      </w:r>
+      <w:r>
+        <w:rPr>
+          <w:b/>
+        </w:rPr>
+        <w:t>being sentenced to</w:t>
+      </w:r>
+      <w:r>
+        <w:rPr>
+          <w:rFonts w:hint="eastAsia"/>
+          <w:sz w:val="13"/>
+          <w:szCs w:val="13"/>
+        </w:rPr>
+        <w:t>被判</w:t>
+      </w:r>
+      <w:r>
+        <w:t xml:space="preserve"> 30 years in prison.</w:t>
+      </w:r>
+    </w:p>
+    <w:p>
+      <w:r>
+        <w:tab/>
+        <w:t>Not fearing of the prison guards</w:t>
+      </w:r>
+      <w:proofErr w:type="gramStart"/>
+      <w:r>
+        <w:t>’</w:t>
+      </w:r>
+      <w:proofErr w:type="gramEnd"/>
+      <w:r>
+        <w:t xml:space="preserve"> cruelty</w:t>
+      </w:r>
+      <w:r>
+        <w:rPr>
+          <w:rFonts w:hint="eastAsia"/>
+          <w:sz w:val="13"/>
+          <w:szCs w:val="13"/>
+        </w:rPr>
+        <w:t>残酷</w:t>
+      </w:r>
+      <w:r>
+        <w:t>, he kept active</w:t>
+      </w:r>
+      <w:r>
+        <w:rPr>
+          <w:rFonts w:hint="eastAsia"/>
+          <w:sz w:val="13"/>
+          <w:szCs w:val="13"/>
+        </w:rPr>
+        <w:t>积极</w:t>
+      </w:r>
+      <w:r>
+        <w:t xml:space="preserve"> and begged</w:t>
+      </w:r>
+      <w:r>
+        <w:rPr>
+          <w:rFonts w:hint="eastAsia"/>
+          <w:sz w:val="13"/>
+          <w:szCs w:val="13"/>
+        </w:rPr>
+        <w:t>乞求</w:t>
+      </w:r>
+      <w:r>
+        <w:t xml:space="preserve"> no mercy from </w:t>
+      </w:r>
+      <w:proofErr w:type="spellStart"/>
+      <w:r>
+        <w:t>them.</w:t>
+      </w:r>
+      <w:r>
+        <w:rPr>
+          <w:b/>
+        </w:rPr>
+        <w:t>As</w:t>
+      </w:r>
+      <w:proofErr w:type="spellEnd"/>
+      <w:r>
+        <w:rPr>
+          <w:b/>
+        </w:rPr>
+        <w:t xml:space="preserve"> a matter of fact</w:t>
+      </w:r>
+      <w:r>
+        <w:rPr>
+          <w:rFonts w:hint="eastAsia"/>
+          <w:sz w:val="13"/>
+          <w:szCs w:val="13"/>
+        </w:rPr>
+        <w:t>实际上</w:t>
+      </w:r>
+      <w:r>
+        <w:t>, he was always hope</w:t>
+      </w:r>
+      <w:r>
+        <w:t>ful</w:t>
+      </w:r>
+      <w:r>
+        <w:rPr>
+          <w:rFonts w:hint="eastAsia"/>
+          <w:sz w:val="13"/>
+          <w:szCs w:val="13"/>
+        </w:rPr>
+        <w:t>希望</w:t>
+      </w:r>
+      <w:r>
+        <w:t xml:space="preserve"> and never </w:t>
+      </w:r>
+      <w:r>
+        <w:rPr>
+          <w:b/>
+        </w:rPr>
+        <w:t>lost heart</w:t>
+      </w:r>
+      <w:r>
+        <w:rPr>
+          <w:rFonts w:hint="eastAsia"/>
+        </w:rPr>
+        <w:t>灰心</w:t>
+      </w:r>
+      <w:r>
+        <w:t xml:space="preserve"> during the stage</w:t>
+      </w:r>
+      <w:r>
+        <w:rPr>
+          <w:rFonts w:hint="eastAsia"/>
+          <w:sz w:val="13"/>
+          <w:szCs w:val="13"/>
+        </w:rPr>
+        <w:t>时期</w:t>
+      </w:r>
+      <w:r>
+        <w:t xml:space="preserve"> even though he was </w:t>
+      </w:r>
+      <w:r>
+        <w:rPr>
+          <w:b/>
+        </w:rPr>
+        <w:t>in trouble</w:t>
+      </w:r>
+      <w:r>
+        <w:rPr>
+          <w:rFonts w:hint="eastAsia"/>
+          <w:sz w:val="13"/>
+          <w:szCs w:val="13"/>
+        </w:rPr>
+        <w:t>困境</w:t>
+      </w:r>
+      <w:r>
+        <w:t>.</w:t>
+      </w:r>
+    </w:p>
+    <w:p>
+      <w:pPr>
+        <w:rPr>
+          <w:rFonts w:hint="eastAsia"/>
+        </w:rPr>
+      </w:pPr>
+      <w:r>
+        <w:tab/>
+      </w:r>
+      <w:proofErr w:type="spellStart"/>
+      <w:r>
+        <w:t>Finally,people</w:t>
+      </w:r>
+      <w:proofErr w:type="spellEnd"/>
+      <w:r>
+        <w:t xml:space="preserve"> rewarded</w:t>
+      </w:r>
+      <w:r>
+        <w:rPr>
+          <w:rFonts w:hint="eastAsia"/>
+          <w:sz w:val="13"/>
+          <w:szCs w:val="13"/>
+        </w:rPr>
+        <w:t>回报</w:t>
+      </w:r>
+      <w:r>
+        <w:t xml:space="preserve"> him with the leader</w:t>
+      </w:r>
+      <w:proofErr w:type="gramStart"/>
+      <w:r>
+        <w:t>’</w:t>
+      </w:r>
+      <w:proofErr w:type="gramEnd"/>
+      <w:r>
+        <w:t>s position and a gold blanket</w:t>
+      </w:r>
+      <w:r>
+        <w:rPr>
+          <w:rFonts w:hint="eastAsia"/>
+          <w:sz w:val="13"/>
+          <w:szCs w:val="13"/>
+        </w:rPr>
+        <w:t>毯子</w:t>
+      </w:r>
+      <w:r>
+        <w:t>.</w:t>
+      </w:r>
+    </w:p>
+    <w:p>
+      <w:pPr>
+        <w:jc w:val="left"/>
+      </w:pPr>
+    </w:p>
+    <w:p>
+      <w:pPr>
+        <w:jc w:val="left"/>
+      </w:pPr>
+    </w:p>
+    <w:p>
+      <w:pPr>
+        <w:jc w:val="left"/>
+      </w:pPr>
+    </w:p>
+    <w:p>
+      <w:pPr>
+        <w:jc w:val="left"/>
+      </w:pPr>
+    </w:p>
+    <w:p>
+      <w:pPr>
+        <w:jc w:val="left"/>
+      </w:pPr>
+    </w:p>
+    <w:p>
+      <w:pPr>
+        <w:jc w:val="left"/>
+      </w:pPr>
+    </w:p>
     <w:p>
       <w:pPr>
         <w:jc w:val="left"/>
